--- a/cases/B_AIID/AI Incident DataBase.docx
+++ b/cases/B_AIID/AI Incident DataBase.docx
@@ -112,15 +112,7 @@
     </w:p>
     <w:p>
       <w:r>
-        <w:t xml:space="preserve">Machine learning and artificial intelligence has gained notoriety with public missteps for bias, racially insensitive outcomes or over-hyped potential.  For example, credit algorithms have been found to extend more credit to males or that natural language models associate Muslims with violent terms.  In this case you are asked to review the text of all incidents, understanding frequent terms, associations of </w:t>
-      </w:r>
-      <w:proofErr w:type="gramStart"/>
-      <w:r>
-        <w:t>interest  or</w:t>
-      </w:r>
-      <w:proofErr w:type="gramEnd"/>
-      <w:r>
-        <w:t xml:space="preserve"> other relevant findings such as topic modeling.  The case is nuanced as it is applying machine learning techniques to descriptions of machine learning missteps.  One on hand, the findings may inform practitioners for common “issues” or help regulators spot trends with misbehaving algorithms.</w:t>
+        <w:t>Machine learning and artificial intelligence has gained notoriety with public missteps for bias, racially insensitive outcomes or over-hyped potential.  For example, credit algorithms have been found to extend more credit to males or that natural language models associate Muslims with violent terms.  In this case you are asked to review the text of all incidents, understanding frequent terms, associations of interest  or other relevant findings such as topic modeling.  The case is nuanced as it is applying machine learning techniques to descriptions of machine learning missteps.  One on hand, the findings may inform practitioners for common “issues” or help regulators spot trends with misbehaving algorithms.</w:t>
       </w:r>
     </w:p>
     <w:p/>
@@ -150,21 +142,7 @@
         <w:rPr>
           <w:rFonts w:asciiTheme="minorHAnsi" w:hAnsiTheme="minorHAnsi" w:cstheme="minorHAnsi"/>
         </w:rPr>
-        <w:t xml:space="preserve">The database is a curated database of 1200+ articles covering a number of specific incidents.  It is robust though not likely complete.  Multiple industries, </w:t>
-      </w:r>
-      <w:proofErr w:type="spellStart"/>
-      <w:r>
-        <w:rPr>
-          <w:rFonts w:asciiTheme="minorHAnsi" w:hAnsiTheme="minorHAnsi" w:cstheme="minorHAnsi"/>
-        </w:rPr>
-        <w:t>algrotihm</w:t>
-      </w:r>
-      <w:proofErr w:type="spellEnd"/>
-      <w:r>
-        <w:rPr>
-          <w:rFonts w:asciiTheme="minorHAnsi" w:hAnsiTheme="minorHAnsi" w:cstheme="minorHAnsi"/>
-        </w:rPr>
-        <w:t xml:space="preserve"> types, and applications are covered.  For example, resume and text processing issues are contained in the database alongside scheduling conflicts causing humanistic hardships for low-wage workers.</w:t>
+        <w:t>The database is a curated database of 1200+ articles covering a number of specific incidents.  It is robust though not likely complete.  Multiple industries, algrotihm types, and applications are covered.  For example, resume and text processing issues are contained in the database alongside scheduling conflicts causing humanistic hardships for low-wage workers.</w:t>
       </w:r>
     </w:p>
     <w:p/>
@@ -437,41 +415,25 @@
         <w:rPr>
           <w:rFonts w:ascii="Consolas" w:hAnsi="Consolas" w:cs="Consolas"/>
         </w:rPr>
-        <w:t>“</w:t>
-      </w:r>
-      <w:proofErr w:type="spellStart"/>
+        <w:t>“lastName_TM_</w:t>
+      </w:r>
       <w:r>
         <w:rPr>
           <w:rFonts w:ascii="Consolas" w:hAnsi="Consolas" w:cs="Consolas"/>
         </w:rPr>
-        <w:t>lastName_TM_</w:t>
+        <w:t>AIID</w:t>
       </w:r>
       <w:r>
         <w:rPr>
           <w:rFonts w:ascii="Consolas" w:hAnsi="Consolas" w:cs="Consolas"/>
         </w:rPr>
-        <w:t>AIID</w:t>
+        <w:t>_</w:t>
       </w:r>
       <w:r>
         <w:rPr>
           <w:rFonts w:ascii="Consolas" w:hAnsi="Consolas" w:cs="Consolas"/>
         </w:rPr>
-        <w:t>_</w:t>
-      </w:r>
-      <w:proofErr w:type="gramStart"/>
-      <w:r>
-        <w:rPr>
-          <w:rFonts w:ascii="Consolas" w:hAnsi="Consolas" w:cs="Consolas"/>
-        </w:rPr>
-        <w:t>case.R</w:t>
-      </w:r>
-      <w:proofErr w:type="spellEnd"/>
-      <w:proofErr w:type="gramEnd"/>
-      <w:r>
-        <w:rPr>
-          <w:rFonts w:ascii="Consolas" w:hAnsi="Consolas" w:cs="Consolas"/>
-        </w:rPr>
-        <w:t>”</w:t>
+        <w:t>case.R”</w:t>
       </w:r>
     </w:p>
     <w:p>
@@ -653,6 +615,9 @@
     </w:p>
     <w:p>
       <w:r>
+        <w:rPr>
+          <w:noProof/>
+        </w:rPr>
         <w:drawing>
           <wp:inline distT="0" distB="0" distL="0" distR="0" wp14:anchorId="19A4221D" wp14:editId="73C100B7">
             <wp:extent cx="5943600" cy="1308100"/>
@@ -698,6 +663,9 @@
     </w:p>
     <w:p>
       <w:r>
+        <w:rPr>
+          <w:noProof/>
+        </w:rPr>
         <w:drawing>
           <wp:inline distT="0" distB="0" distL="0" distR="0" wp14:anchorId="2192798B" wp14:editId="5FC57D6C">
             <wp:extent cx="5943600" cy="1730375"/>
@@ -1102,6 +1070,145 @@
       </w:r>
     </w:p>
     <w:p/>
+    <w:p/>
+    <w:p>
+      <w:r>
+        <w:t>PLAN</w:t>
+      </w:r>
+    </w:p>
+    <w:p/>
+    <w:p>
+      <w:pPr>
+        <w:pStyle w:val="ListParagraph"/>
+        <w:numPr>
+          <w:ilvl w:val="0"/>
+          <w:numId w:val="7"/>
+        </w:numPr>
+      </w:pPr>
+      <w:r>
+        <w:t>OBJECTIVE GOALS</w:t>
+      </w:r>
+    </w:p>
+    <w:p>
+      <w:pPr>
+        <w:pStyle w:val="ListParagraph"/>
+        <w:numPr>
+          <w:ilvl w:val="1"/>
+          <w:numId w:val="7"/>
+        </w:numPr>
+      </w:pPr>
+      <w:r>
+        <w:t>DISCUSS DATA</w:t>
+      </w:r>
+    </w:p>
+    <w:p>
+      <w:pPr>
+        <w:pStyle w:val="ListParagraph"/>
+        <w:numPr>
+          <w:ilvl w:val="2"/>
+          <w:numId w:val="7"/>
+        </w:numPr>
+      </w:pPr>
+      <w:r>
+        <w:t>WHAT IT IS</w:t>
+      </w:r>
+    </w:p>
+    <w:p>
+      <w:pPr>
+        <w:pStyle w:val="ListParagraph"/>
+        <w:numPr>
+          <w:ilvl w:val="2"/>
+          <w:numId w:val="7"/>
+        </w:numPr>
+      </w:pPr>
+      <w:r>
+        <w:t>EXAMPLE ARTICLE</w:t>
+      </w:r>
+    </w:p>
+    <w:p>
+      <w:pPr>
+        <w:pStyle w:val="ListParagraph"/>
+        <w:numPr>
+          <w:ilvl w:val="1"/>
+          <w:numId w:val="7"/>
+        </w:numPr>
+      </w:pPr>
+      <w:r>
+        <w:t>HYPOTHESIS / ASSUMPTIONS</w:t>
+      </w:r>
+    </w:p>
+    <w:p>
+      <w:pPr>
+        <w:pStyle w:val="ListParagraph"/>
+        <w:numPr>
+          <w:ilvl w:val="0"/>
+          <w:numId w:val="7"/>
+        </w:numPr>
+      </w:pPr>
+      <w:r>
+        <w:t>DATA PIPELINE</w:t>
+      </w:r>
+    </w:p>
+    <w:p>
+      <w:pPr>
+        <w:pStyle w:val="ListParagraph"/>
+        <w:numPr>
+          <w:ilvl w:val="1"/>
+          <w:numId w:val="7"/>
+        </w:numPr>
+      </w:pPr>
+      <w:r>
+        <w:t>CUT UP DATA BY TIME PERIOD</w:t>
+      </w:r>
+    </w:p>
+    <w:p>
+      <w:pPr>
+        <w:pStyle w:val="ListParagraph"/>
+        <w:numPr>
+          <w:ilvl w:val="1"/>
+          <w:numId w:val="7"/>
+        </w:numPr>
+      </w:pPr>
+      <w:r>
+        <w:t>PRUNING?</w:t>
+      </w:r>
+    </w:p>
+    <w:p>
+      <w:pPr>
+        <w:pStyle w:val="ListParagraph"/>
+        <w:numPr>
+          <w:ilvl w:val="0"/>
+          <w:numId w:val="7"/>
+        </w:numPr>
+      </w:pPr>
+      <w:r>
+        <w:t>ANALYSIS</w:t>
+      </w:r>
+    </w:p>
+    <w:p>
+      <w:pPr>
+        <w:pStyle w:val="ListParagraph"/>
+        <w:numPr>
+          <w:ilvl w:val="1"/>
+          <w:numId w:val="7"/>
+        </w:numPr>
+      </w:pPr>
+      <w:r>
+        <w:t>PERFORM PCA/WORD COUNTS BY TIME PERIOD</w:t>
+      </w:r>
+    </w:p>
+    <w:p>
+      <w:pPr>
+        <w:pStyle w:val="ListParagraph"/>
+        <w:numPr>
+          <w:ilvl w:val="1"/>
+          <w:numId w:val="7"/>
+        </w:numPr>
+      </w:pPr>
+      <w:r>
+        <w:t>SENTIMENT ANALYSIS CLUSTERING BY TOPIC CLUSTER</w:t>
+      </w:r>
+    </w:p>
     <w:sectPr>
       <w:pgSz w:w="12240" w:h="15840"/>
       <w:pgMar w:top="1440" w:right="1440" w:bottom="1440" w:left="1440" w:header="720" w:footer="720" w:gutter="0"/>
@@ -1228,6 +1335,118 @@
     </w:lvl>
   </w:abstractNum>
   <w:abstractNum w:abstractNumId="1" w15:restartNumberingAfterBreak="0">
+    <w:nsid w:val="14F07B8F"/>
+    <w:multiLevelType w:val="hybridMultilevel"/>
+    <w:tmpl w:val="10AAC8F6"/>
+    <w:lvl w:ilvl="0" w:tplc="2BB63DA4">
+      <w:numFmt w:val="bullet"/>
+      <w:lvlText w:val="-"/>
+      <w:lvlJc w:val="left"/>
+      <w:pPr>
+        <w:ind w:left="720" w:hanging="360"/>
+      </w:pPr>
+      <w:rPr>
+        <w:rFonts w:ascii="Calibri" w:eastAsiaTheme="minorHAnsi" w:hAnsi="Calibri" w:cs="Calibri" w:hint="default"/>
+      </w:rPr>
+    </w:lvl>
+    <w:lvl w:ilvl="1" w:tplc="04090003">
+      <w:start w:val="1"/>
+      <w:numFmt w:val="bullet"/>
+      <w:lvlText w:val="o"/>
+      <w:lvlJc w:val="left"/>
+      <w:pPr>
+        <w:ind w:left="1440" w:hanging="360"/>
+      </w:pPr>
+      <w:rPr>
+        <w:rFonts w:ascii="Courier New" w:hAnsi="Courier New" w:cs="Courier New" w:hint="default"/>
+      </w:rPr>
+    </w:lvl>
+    <w:lvl w:ilvl="2" w:tplc="04090005">
+      <w:start w:val="1"/>
+      <w:numFmt w:val="bullet"/>
+      <w:lvlText w:val=""/>
+      <w:lvlJc w:val="left"/>
+      <w:pPr>
+        <w:ind w:left="2160" w:hanging="360"/>
+      </w:pPr>
+      <w:rPr>
+        <w:rFonts w:ascii="Wingdings" w:hAnsi="Wingdings" w:hint="default"/>
+      </w:rPr>
+    </w:lvl>
+    <w:lvl w:ilvl="3" w:tplc="04090001" w:tentative="1">
+      <w:start w:val="1"/>
+      <w:numFmt w:val="bullet"/>
+      <w:lvlText w:val=""/>
+      <w:lvlJc w:val="left"/>
+      <w:pPr>
+        <w:ind w:left="2880" w:hanging="360"/>
+      </w:pPr>
+      <w:rPr>
+        <w:rFonts w:ascii="Symbol" w:hAnsi="Symbol" w:hint="default"/>
+      </w:rPr>
+    </w:lvl>
+    <w:lvl w:ilvl="4" w:tplc="04090003" w:tentative="1">
+      <w:start w:val="1"/>
+      <w:numFmt w:val="bullet"/>
+      <w:lvlText w:val="o"/>
+      <w:lvlJc w:val="left"/>
+      <w:pPr>
+        <w:ind w:left="3600" w:hanging="360"/>
+      </w:pPr>
+      <w:rPr>
+        <w:rFonts w:ascii="Courier New" w:hAnsi="Courier New" w:cs="Courier New" w:hint="default"/>
+      </w:rPr>
+    </w:lvl>
+    <w:lvl w:ilvl="5" w:tplc="04090005" w:tentative="1">
+      <w:start w:val="1"/>
+      <w:numFmt w:val="bullet"/>
+      <w:lvlText w:val=""/>
+      <w:lvlJc w:val="left"/>
+      <w:pPr>
+        <w:ind w:left="4320" w:hanging="360"/>
+      </w:pPr>
+      <w:rPr>
+        <w:rFonts w:ascii="Wingdings" w:hAnsi="Wingdings" w:hint="default"/>
+      </w:rPr>
+    </w:lvl>
+    <w:lvl w:ilvl="6" w:tplc="04090001" w:tentative="1">
+      <w:start w:val="1"/>
+      <w:numFmt w:val="bullet"/>
+      <w:lvlText w:val=""/>
+      <w:lvlJc w:val="left"/>
+      <w:pPr>
+        <w:ind w:left="5040" w:hanging="360"/>
+      </w:pPr>
+      <w:rPr>
+        <w:rFonts w:ascii="Symbol" w:hAnsi="Symbol" w:hint="default"/>
+      </w:rPr>
+    </w:lvl>
+    <w:lvl w:ilvl="7" w:tplc="04090003" w:tentative="1">
+      <w:start w:val="1"/>
+      <w:numFmt w:val="bullet"/>
+      <w:lvlText w:val="o"/>
+      <w:lvlJc w:val="left"/>
+      <w:pPr>
+        <w:ind w:left="5760" w:hanging="360"/>
+      </w:pPr>
+      <w:rPr>
+        <w:rFonts w:ascii="Courier New" w:hAnsi="Courier New" w:cs="Courier New" w:hint="default"/>
+      </w:rPr>
+    </w:lvl>
+    <w:lvl w:ilvl="8" w:tplc="04090005" w:tentative="1">
+      <w:start w:val="1"/>
+      <w:numFmt w:val="bullet"/>
+      <w:lvlText w:val=""/>
+      <w:lvlJc w:val="left"/>
+      <w:pPr>
+        <w:ind w:left="6480" w:hanging="360"/>
+      </w:pPr>
+      <w:rPr>
+        <w:rFonts w:ascii="Wingdings" w:hAnsi="Wingdings" w:hint="default"/>
+      </w:rPr>
+    </w:lvl>
+  </w:abstractNum>
+  <w:abstractNum w:abstractNumId="2" w15:restartNumberingAfterBreak="0">
     <w:nsid w:val="216F45CD"/>
     <w:multiLevelType w:val="hybridMultilevel"/>
     <w:tmpl w:val="38D26176"/>
@@ -1340,7 +1559,7 @@
       </w:rPr>
     </w:lvl>
   </w:abstractNum>
-  <w:abstractNum w:abstractNumId="2" w15:restartNumberingAfterBreak="0">
+  <w:abstractNum w:abstractNumId="3" w15:restartNumberingAfterBreak="0">
     <w:nsid w:val="2E535CA3"/>
     <w:multiLevelType w:val="hybridMultilevel"/>
     <w:tmpl w:val="68AC164C"/>
@@ -1453,7 +1672,7 @@
       </w:rPr>
     </w:lvl>
   </w:abstractNum>
-  <w:abstractNum w:abstractNumId="3" w15:restartNumberingAfterBreak="0">
+  <w:abstractNum w:abstractNumId="4" w15:restartNumberingAfterBreak="0">
     <w:nsid w:val="32621688"/>
     <w:multiLevelType w:val="hybridMultilevel"/>
     <w:tmpl w:val="27FA2FC0"/>
@@ -1542,7 +1761,7 @@
       </w:pPr>
     </w:lvl>
   </w:abstractNum>
-  <w:abstractNum w:abstractNumId="4" w15:restartNumberingAfterBreak="0">
+  <w:abstractNum w:abstractNumId="5" w15:restartNumberingAfterBreak="0">
     <w:nsid w:val="36DB30A3"/>
     <w:multiLevelType w:val="hybridMultilevel"/>
     <w:tmpl w:val="54327620"/>
@@ -1655,7 +1874,7 @@
       </w:rPr>
     </w:lvl>
   </w:abstractNum>
-  <w:abstractNum w:abstractNumId="5" w15:restartNumberingAfterBreak="0">
+  <w:abstractNum w:abstractNumId="6" w15:restartNumberingAfterBreak="0">
     <w:nsid w:val="6DF64205"/>
     <w:multiLevelType w:val="hybridMultilevel"/>
     <w:tmpl w:val="D682C74E"/>
@@ -1769,22 +1988,25 @@
     </w:lvl>
   </w:abstractNum>
   <w:num w:numId="1">
-    <w:abstractNumId w:val="1"/>
+    <w:abstractNumId w:val="2"/>
   </w:num>
   <w:num w:numId="2">
-    <w:abstractNumId w:val="3"/>
+    <w:abstractNumId w:val="4"/>
   </w:num>
   <w:num w:numId="3">
     <w:abstractNumId w:val="0"/>
   </w:num>
   <w:num w:numId="4">
-    <w:abstractNumId w:val="4"/>
+    <w:abstractNumId w:val="5"/>
   </w:num>
   <w:num w:numId="5">
-    <w:abstractNumId w:val="2"/>
+    <w:abstractNumId w:val="3"/>
   </w:num>
   <w:num w:numId="6">
-    <w:abstractNumId w:val="5"/>
+    <w:abstractNumId w:val="6"/>
+  </w:num>
+  <w:num w:numId="7">
+    <w:abstractNumId w:val="1"/>
   </w:num>
 </w:numbering>
 </file>
@@ -2332,6 +2554,18 @@
       </w:tblBorders>
     </w:tblPr>
   </w:style>
+  <w:style w:type="character" w:styleId="FollowedHyperlink">
+    <w:name w:val="FollowedHyperlink"/>
+    <w:basedOn w:val="DefaultParagraphFont"/>
+    <w:uiPriority w:val="99"/>
+    <w:semiHidden/>
+    <w:unhideWhenUsed/>
+    <w:rsid w:val="00341679"/>
+    <w:rPr>
+      <w:color w:val="954F72" w:themeColor="followedHyperlink"/>
+      <w:u w:val="single"/>
+    </w:rPr>
+  </w:style>
 </w:styles>
 </file>
 
